--- a/test/Тестирование.docx
+++ b/test/Тестирование.docx
@@ -66,15 +66,7 @@
           <w:sz w:val="28"/>
           <w:szCs w:val="28"/>
         </w:rPr>
-        <w:t>Щербаков Захар Михайлович</w:t>
-      </w:r>
-      <w:r>
-        <w:rPr>
-          <w:rFonts w:ascii="Times New Roman" w:hAnsi="Times New Roman" w:cs="Times New Roman"/>
-          <w:sz w:val="28"/>
-          <w:szCs w:val="28"/>
-        </w:rPr>
-        <w:t>.</w:t>
+        <w:t>Щербаков Захар Михайлович.</w:t>
       </w:r>
     </w:p>
     <w:p>
@@ -101,47 +93,26 @@
           <w:sz w:val="28"/>
           <w:szCs w:val="28"/>
         </w:rPr>
-        <w:t>стирования: 1</w:t>
-      </w:r>
-      <w:r>
-        <w:rPr>
-          <w:rFonts w:ascii="Times New Roman" w:hAnsi="Times New Roman" w:cs="Times New Roman"/>
-          <w:sz w:val="28"/>
-          <w:szCs w:val="28"/>
-        </w:rPr>
-        <w:t>9</w:t>
-      </w:r>
-      <w:r>
-        <w:rPr>
-          <w:rFonts w:ascii="Times New Roman" w:hAnsi="Times New Roman" w:cs="Times New Roman"/>
-          <w:sz w:val="28"/>
-          <w:szCs w:val="28"/>
-        </w:rPr>
-        <w:t xml:space="preserve"> </w:t>
-      </w:r>
-      <w:r>
-        <w:rPr>
-          <w:rFonts w:ascii="Times New Roman" w:hAnsi="Times New Roman" w:cs="Times New Roman"/>
-          <w:sz w:val="28"/>
-          <w:szCs w:val="28"/>
-        </w:rPr>
-        <w:t xml:space="preserve">апреля </w:t>
-      </w:r>
-      <w:r>
-        <w:rPr>
-          <w:rFonts w:ascii="Times New Roman" w:hAnsi="Times New Roman" w:cs="Times New Roman"/>
-          <w:sz w:val="28"/>
-          <w:szCs w:val="28"/>
-        </w:rPr>
-        <w:t xml:space="preserve">2022, </w:t>
-      </w:r>
-      <w:r>
-        <w:rPr>
-          <w:rFonts w:ascii="Times New Roman" w:hAnsi="Times New Roman" w:cs="Times New Roman"/>
-          <w:sz w:val="28"/>
-          <w:szCs w:val="28"/>
-        </w:rPr>
-        <w:t>11:39</w:t>
+        <w:t>стирования: 19 а</w:t>
+      </w:r>
+      <w:bookmarkStart w:id="0" w:name="_GoBack"/>
+      <w:bookmarkEnd w:id="0"/>
+      <w:r>
+        <w:rPr>
+          <w:rFonts w:ascii="Times New Roman" w:hAnsi="Times New Roman" w:cs="Times New Roman"/>
+          <w:sz w:val="28"/>
+          <w:szCs w:val="28"/>
+        </w:rPr>
+        <w:t>преля 2022, 11:3</w:t>
+      </w:r>
+      <w:r>
+        <w:rPr>
+          <w:rFonts w:ascii="Times New Roman" w:hAnsi="Times New Roman" w:cs="Times New Roman"/>
+          <w:sz w:val="28"/>
+          <w:szCs w:val="28"/>
+          <w:lang w:val="en-US"/>
+        </w:rPr>
+        <w:t>8</w:t>
       </w:r>
       <w:r>
         <w:rPr>
@@ -253,23 +224,7 @@
           <w:sz w:val="28"/>
           <w:szCs w:val="28"/>
         </w:rPr>
-        <w:t>Размер массива «</w:t>
-      </w:r>
-      <w:r>
-        <w:rPr>
-          <w:rFonts w:ascii="Times New Roman" w:hAnsi="Times New Roman" w:cs="Times New Roman"/>
-          <w:sz w:val="28"/>
-          <w:szCs w:val="28"/>
-        </w:rPr>
-        <w:t>пять</w:t>
-      </w:r>
-      <w:r>
-        <w:rPr>
-          <w:rFonts w:ascii="Times New Roman" w:hAnsi="Times New Roman" w:cs="Times New Roman"/>
-          <w:sz w:val="28"/>
-          <w:szCs w:val="28"/>
-        </w:rPr>
-        <w:t>».</w:t>
+        <w:t>Размер массива «пять».</w:t>
       </w:r>
     </w:p>
     <w:p>
@@ -312,9 +267,11 @@
         <w:rPr>
           <w:rFonts w:ascii="Times New Roman" w:hAnsi="Times New Roman" w:cs="Times New Roman"/>
           <w:i/>
+          <w:noProof/>
           <w:color w:val="FF0000"/>
           <w:sz w:val="28"/>
           <w:szCs w:val="28"/>
+          <w:lang w:eastAsia="ru-RU"/>
         </w:rPr>
         <w:drawing>
           <wp:inline distT="0" distB="0" distL="0" distR="0" wp14:anchorId="522B5DA7" wp14:editId="46E3B8B6">
@@ -447,24 +404,29 @@
           <w:szCs w:val="28"/>
         </w:rPr>
       </w:pPr>
-    </w:p>
-    <w:p>
-      <w:pPr>
-        <w:spacing w:after="0" w:line="360" w:lineRule="auto"/>
-        <w:ind w:firstLine="851"/>
-        <w:rPr>
-          <w:rFonts w:ascii="Times New Roman" w:hAnsi="Times New Roman" w:cs="Times New Roman"/>
-          <w:sz w:val="28"/>
-          <w:szCs w:val="28"/>
-        </w:rPr>
-      </w:pPr>
-      <w:r>
-        <w:rPr>
-          <w:rFonts w:ascii="Times New Roman" w:hAnsi="Times New Roman" w:cs="Times New Roman"/>
-          <w:sz w:val="28"/>
-          <w:szCs w:val="28"/>
-        </w:rPr>
-        <w:t>Тестовый пример 2</w:t>
+      <w:r>
+        <w:rPr>
+          <w:rFonts w:ascii="Times New Roman" w:hAnsi="Times New Roman" w:cs="Times New Roman"/>
+          <w:sz w:val="28"/>
+          <w:szCs w:val="28"/>
+        </w:rPr>
+        <w:t>Статус</w:t>
+      </w:r>
+      <w:r>
+        <w:rPr>
+          <w:rFonts w:ascii="Times New Roman" w:hAnsi="Times New Roman" w:cs="Times New Roman"/>
+          <w:sz w:val="28"/>
+          <w:szCs w:val="28"/>
+        </w:rPr>
+        <w:t>:</w:t>
+      </w:r>
+      <w:r>
+        <w:rPr>
+          <w:rFonts w:ascii="Times New Roman" w:hAnsi="Times New Roman" w:cs="Times New Roman"/>
+          <w:sz w:val="28"/>
+          <w:szCs w:val="28"/>
+        </w:rPr>
+        <w:t xml:space="preserve"> пройден</w:t>
       </w:r>
       <w:r>
         <w:rPr>
@@ -491,6 +453,25 @@
           <w:sz w:val="28"/>
           <w:szCs w:val="28"/>
         </w:rPr>
+        <w:t>Тестовый пример 2.</w:t>
+      </w:r>
+    </w:p>
+    <w:p>
+      <w:pPr>
+        <w:spacing w:after="0" w:line="360" w:lineRule="auto"/>
+        <w:ind w:firstLine="851"/>
+        <w:rPr>
+          <w:rFonts w:ascii="Times New Roman" w:hAnsi="Times New Roman" w:cs="Times New Roman"/>
+          <w:sz w:val="28"/>
+          <w:szCs w:val="28"/>
+        </w:rPr>
+      </w:pPr>
+      <w:r>
+        <w:rPr>
+          <w:rFonts w:ascii="Times New Roman" w:hAnsi="Times New Roman" w:cs="Times New Roman"/>
+          <w:sz w:val="28"/>
+          <w:szCs w:val="28"/>
+        </w:rPr>
         <w:t xml:space="preserve">Специалисты по тестированию: </w:t>
       </w:r>
       <w:r>
@@ -526,23 +507,7 @@
           <w:sz w:val="28"/>
           <w:szCs w:val="28"/>
         </w:rPr>
-        <w:t xml:space="preserve">стирования: 19 апреля 2022, </w:t>
-      </w:r>
-      <w:r>
-        <w:rPr>
-          <w:rFonts w:ascii="Times New Roman" w:hAnsi="Times New Roman" w:cs="Times New Roman"/>
-          <w:sz w:val="28"/>
-          <w:szCs w:val="28"/>
-        </w:rPr>
-        <w:t>11:40</w:t>
-      </w:r>
-      <w:r>
-        <w:rPr>
-          <w:rFonts w:ascii="Times New Roman" w:hAnsi="Times New Roman" w:cs="Times New Roman"/>
-          <w:sz w:val="28"/>
-          <w:szCs w:val="28"/>
-        </w:rPr>
-        <w:t>.</w:t>
+        <w:t>стирования: 19 апреля 2022, 11:40.</w:t>
       </w:r>
     </w:p>
     <w:p>
@@ -713,8 +678,10 @@
       <w:r>
         <w:rPr>
           <w:rFonts w:ascii="Times New Roman" w:hAnsi="Times New Roman" w:cs="Times New Roman"/>
-          <w:sz w:val="28"/>
-          <w:szCs w:val="28"/>
+          <w:noProof/>
+          <w:sz w:val="28"/>
+          <w:szCs w:val="28"/>
+          <w:lang w:eastAsia="ru-RU"/>
         </w:rPr>
         <w:drawing>
           <wp:inline distT="0" distB="0" distL="0" distR="0" wp14:anchorId="356F565D" wp14:editId="5B74A97F">
@@ -856,24 +823,45 @@
         <w:t>бного числа в количество предметов</w:t>
       </w:r>
     </w:p>
-    <w:p/>
-    <w:p>
-      <w:pPr>
-        <w:spacing w:after="0" w:line="360" w:lineRule="auto"/>
-        <w:ind w:firstLine="851"/>
-        <w:rPr>
-          <w:rFonts w:ascii="Times New Roman" w:hAnsi="Times New Roman" w:cs="Times New Roman"/>
-          <w:sz w:val="28"/>
-          <w:szCs w:val="28"/>
-        </w:rPr>
-      </w:pPr>
-      <w:r>
-        <w:rPr>
-          <w:rFonts w:ascii="Times New Roman" w:hAnsi="Times New Roman" w:cs="Times New Roman"/>
-          <w:sz w:val="28"/>
-          <w:szCs w:val="28"/>
-        </w:rPr>
-        <w:t>Тестовый пример 3</w:t>
+    <w:p>
+      <w:pPr>
+        <w:spacing w:after="0" w:line="360" w:lineRule="auto"/>
+        <w:ind w:firstLine="851"/>
+      </w:pPr>
+    </w:p>
+    <w:p>
+      <w:pPr>
+        <w:spacing w:after="0" w:line="360" w:lineRule="auto"/>
+        <w:ind w:firstLine="851"/>
+        <w:rPr>
+          <w:rFonts w:ascii="Times New Roman" w:hAnsi="Times New Roman" w:cs="Times New Roman"/>
+          <w:sz w:val="28"/>
+          <w:szCs w:val="28"/>
+        </w:rPr>
+      </w:pPr>
+      <w:r>
+        <w:rPr>
+          <w:rFonts w:ascii="Times New Roman" w:hAnsi="Times New Roman" w:cs="Times New Roman"/>
+          <w:sz w:val="28"/>
+          <w:szCs w:val="28"/>
+        </w:rPr>
+        <w:t>Статус</w:t>
+      </w:r>
+      <w:r>
+        <w:rPr>
+          <w:rFonts w:ascii="Times New Roman" w:hAnsi="Times New Roman" w:cs="Times New Roman"/>
+          <w:sz w:val="28"/>
+          <w:szCs w:val="28"/>
+        </w:rPr>
+        <w:t>:</w:t>
+      </w:r>
+      <w:r>
+        <w:rPr>
+          <w:rFonts w:ascii="Times New Roman" w:hAnsi="Times New Roman" w:cs="Times New Roman"/>
+          <w:sz w:val="28"/>
+          <w:szCs w:val="28"/>
+        </w:rPr>
+        <w:t xml:space="preserve"> пройден</w:t>
       </w:r>
       <w:r>
         <w:rPr>
@@ -900,6 +888,25 @@
           <w:sz w:val="28"/>
           <w:szCs w:val="28"/>
         </w:rPr>
+        <w:t>Тестовый пример 3.</w:t>
+      </w:r>
+    </w:p>
+    <w:p>
+      <w:pPr>
+        <w:spacing w:after="0" w:line="360" w:lineRule="auto"/>
+        <w:ind w:firstLine="851"/>
+        <w:rPr>
+          <w:rFonts w:ascii="Times New Roman" w:hAnsi="Times New Roman" w:cs="Times New Roman"/>
+          <w:sz w:val="28"/>
+          <w:szCs w:val="28"/>
+        </w:rPr>
+      </w:pPr>
+      <w:r>
+        <w:rPr>
+          <w:rFonts w:ascii="Times New Roman" w:hAnsi="Times New Roman" w:cs="Times New Roman"/>
+          <w:sz w:val="28"/>
+          <w:szCs w:val="28"/>
+        </w:rPr>
         <w:t xml:space="preserve">Специалисты по тестированию: </w:t>
       </w:r>
       <w:r>
@@ -935,23 +942,7 @@
           <w:sz w:val="28"/>
           <w:szCs w:val="28"/>
         </w:rPr>
-        <w:t xml:space="preserve">стирования: 19 апреля 2022, </w:t>
-      </w:r>
-      <w:r>
-        <w:rPr>
-          <w:rFonts w:ascii="Times New Roman" w:hAnsi="Times New Roman" w:cs="Times New Roman"/>
-          <w:sz w:val="28"/>
-          <w:szCs w:val="28"/>
-        </w:rPr>
-        <w:t>11:42</w:t>
-      </w:r>
-      <w:r>
-        <w:rPr>
-          <w:rFonts w:ascii="Times New Roman" w:hAnsi="Times New Roman" w:cs="Times New Roman"/>
-          <w:sz w:val="28"/>
-          <w:szCs w:val="28"/>
-        </w:rPr>
-        <w:t>.</w:t>
+        <w:t>стирования: 19 апреля 2022, 11:42.</w:t>
       </w:r>
     </w:p>
     <w:p>
@@ -1003,6 +994,7 @@
           <w:sz w:val="28"/>
           <w:szCs w:val="28"/>
         </w:rPr>
+        <w:lastRenderedPageBreak/>
         <w:t>программа «</w:t>
       </w:r>
       <w:proofErr w:type="spellStart"/>
@@ -1055,24 +1047,7 @@
           <w:sz w:val="28"/>
           <w:szCs w:val="28"/>
         </w:rPr>
-        <w:lastRenderedPageBreak/>
-        <w:t>Размер массива «</w:t>
-      </w:r>
-      <w:r>
-        <w:rPr>
-          <w:rFonts w:ascii="Times New Roman" w:hAnsi="Times New Roman" w:cs="Times New Roman"/>
-          <w:sz w:val="28"/>
-          <w:szCs w:val="28"/>
-        </w:rPr>
-        <w:t>-3</w:t>
-      </w:r>
-      <w:r>
-        <w:rPr>
-          <w:rFonts w:ascii="Times New Roman" w:hAnsi="Times New Roman" w:cs="Times New Roman"/>
-          <w:sz w:val="28"/>
-          <w:szCs w:val="28"/>
-        </w:rPr>
-        <w:t>».</w:t>
+        <w:t>Размер массива «-3».</w:t>
       </w:r>
     </w:p>
     <w:p>
@@ -1112,6 +1087,10 @@
         <w:jc w:val="center"/>
       </w:pPr>
       <w:r>
+        <w:rPr>
+          <w:noProof/>
+          <w:lang w:eastAsia="ru-RU"/>
+        </w:rPr>
         <w:drawing>
           <wp:inline distT="0" distB="0" distL="0" distR="0" wp14:anchorId="4CFD9BB5" wp14:editId="0966AA93">
             <wp:extent cx="4143953" cy="476316"/>
@@ -1253,24 +1232,45 @@
         <w:t>числа в количество предметов</w:t>
       </w:r>
     </w:p>
-    <w:p/>
-    <w:p>
-      <w:pPr>
-        <w:spacing w:after="0" w:line="360" w:lineRule="auto"/>
-        <w:ind w:firstLine="851"/>
-        <w:rPr>
-          <w:rFonts w:ascii="Times New Roman" w:hAnsi="Times New Roman" w:cs="Times New Roman"/>
-          <w:sz w:val="28"/>
-          <w:szCs w:val="28"/>
-        </w:rPr>
-      </w:pPr>
-      <w:r>
-        <w:rPr>
-          <w:rFonts w:ascii="Times New Roman" w:hAnsi="Times New Roman" w:cs="Times New Roman"/>
-          <w:sz w:val="28"/>
-          <w:szCs w:val="28"/>
-        </w:rPr>
-        <w:t>Тестовый пример 4</w:t>
+    <w:p>
+      <w:pPr>
+        <w:spacing w:after="0" w:line="360" w:lineRule="auto"/>
+        <w:ind w:firstLine="851"/>
+      </w:pPr>
+    </w:p>
+    <w:p>
+      <w:pPr>
+        <w:spacing w:after="0" w:line="360" w:lineRule="auto"/>
+        <w:ind w:firstLine="851"/>
+        <w:rPr>
+          <w:rFonts w:ascii="Times New Roman" w:hAnsi="Times New Roman" w:cs="Times New Roman"/>
+          <w:sz w:val="28"/>
+          <w:szCs w:val="28"/>
+        </w:rPr>
+      </w:pPr>
+      <w:r>
+        <w:rPr>
+          <w:rFonts w:ascii="Times New Roman" w:hAnsi="Times New Roman" w:cs="Times New Roman"/>
+          <w:sz w:val="28"/>
+          <w:szCs w:val="28"/>
+        </w:rPr>
+        <w:t>Статус</w:t>
+      </w:r>
+      <w:r>
+        <w:rPr>
+          <w:rFonts w:ascii="Times New Roman" w:hAnsi="Times New Roman" w:cs="Times New Roman"/>
+          <w:sz w:val="28"/>
+          <w:szCs w:val="28"/>
+        </w:rPr>
+        <w:t>:</w:t>
+      </w:r>
+      <w:r>
+        <w:rPr>
+          <w:rFonts w:ascii="Times New Roman" w:hAnsi="Times New Roman" w:cs="Times New Roman"/>
+          <w:sz w:val="28"/>
+          <w:szCs w:val="28"/>
+        </w:rPr>
+        <w:t xml:space="preserve"> пройден</w:t>
       </w:r>
       <w:r>
         <w:rPr>
@@ -1297,6 +1297,25 @@
           <w:sz w:val="28"/>
           <w:szCs w:val="28"/>
         </w:rPr>
+        <w:t>Тестовый пример 4.</w:t>
+      </w:r>
+    </w:p>
+    <w:p>
+      <w:pPr>
+        <w:spacing w:after="0" w:line="360" w:lineRule="auto"/>
+        <w:ind w:firstLine="851"/>
+        <w:rPr>
+          <w:rFonts w:ascii="Times New Roman" w:hAnsi="Times New Roman" w:cs="Times New Roman"/>
+          <w:sz w:val="28"/>
+          <w:szCs w:val="28"/>
+        </w:rPr>
+      </w:pPr>
+      <w:r>
+        <w:rPr>
+          <w:rFonts w:ascii="Times New Roman" w:hAnsi="Times New Roman" w:cs="Times New Roman"/>
+          <w:sz w:val="28"/>
+          <w:szCs w:val="28"/>
+        </w:rPr>
         <w:t xml:space="preserve">Специалисты по тестированию: </w:t>
       </w:r>
       <w:r>
@@ -1332,15 +1351,15 @@
           <w:sz w:val="28"/>
           <w:szCs w:val="28"/>
         </w:rPr>
-        <w:t>стирования: 19 апреля 2022, 11:4</w:t>
-      </w:r>
-      <w:r>
-        <w:rPr>
-          <w:rFonts w:ascii="Times New Roman" w:hAnsi="Times New Roman" w:cs="Times New Roman"/>
-          <w:sz w:val="28"/>
-          <w:szCs w:val="28"/>
-        </w:rPr>
-        <w:t>4</w:t>
+        <w:t>с</w:t>
+      </w:r>
+      <w:r>
+        <w:rPr>
+          <w:rFonts w:ascii="Times New Roman" w:hAnsi="Times New Roman" w:cs="Times New Roman"/>
+          <w:sz w:val="28"/>
+          <w:szCs w:val="28"/>
+        </w:rPr>
+        <w:t>тирования: 19 апреля 2022, 11:45</w:t>
       </w:r>
       <w:r>
         <w:rPr>
@@ -1558,6 +1577,10 @@
         <w:jc w:val="center"/>
       </w:pPr>
       <w:r>
+        <w:rPr>
+          <w:noProof/>
+          <w:lang w:eastAsia="ru-RU"/>
+        </w:rPr>
         <w:drawing>
           <wp:inline distT="0" distB="0" distL="0" distR="0" wp14:anchorId="7A65F910" wp14:editId="5F5940AF">
             <wp:extent cx="3429479" cy="1867161"/>
@@ -1689,24 +1712,50 @@
         <w:t>всех элементов</w:t>
       </w:r>
     </w:p>
-    <w:p/>
-    <w:p>
-      <w:pPr>
-        <w:spacing w:after="0" w:line="360" w:lineRule="auto"/>
-        <w:ind w:firstLine="851"/>
-        <w:rPr>
-          <w:rFonts w:ascii="Times New Roman" w:hAnsi="Times New Roman" w:cs="Times New Roman"/>
-          <w:sz w:val="28"/>
-          <w:szCs w:val="28"/>
-        </w:rPr>
-      </w:pPr>
-      <w:r>
-        <w:rPr>
-          <w:rFonts w:ascii="Times New Roman" w:hAnsi="Times New Roman" w:cs="Times New Roman"/>
-          <w:sz w:val="28"/>
-          <w:szCs w:val="28"/>
-        </w:rPr>
-        <w:t>Тестовый пример 5</w:t>
+    <w:p>
+      <w:pPr>
+        <w:spacing w:after="0" w:line="360" w:lineRule="auto"/>
+        <w:ind w:firstLine="851"/>
+        <w:rPr>
+          <w:rFonts w:ascii="Times New Roman" w:hAnsi="Times New Roman" w:cs="Times New Roman"/>
+          <w:sz w:val="28"/>
+          <w:szCs w:val="28"/>
+        </w:rPr>
+      </w:pPr>
+    </w:p>
+    <w:p>
+      <w:pPr>
+        <w:spacing w:after="0" w:line="360" w:lineRule="auto"/>
+        <w:ind w:firstLine="851"/>
+        <w:rPr>
+          <w:rFonts w:ascii="Times New Roman" w:hAnsi="Times New Roman" w:cs="Times New Roman"/>
+          <w:sz w:val="28"/>
+          <w:szCs w:val="28"/>
+        </w:rPr>
+      </w:pPr>
+      <w:r>
+        <w:rPr>
+          <w:rFonts w:ascii="Times New Roman" w:hAnsi="Times New Roman" w:cs="Times New Roman"/>
+          <w:sz w:val="28"/>
+          <w:szCs w:val="28"/>
+        </w:rPr>
+        <w:t>Статус</w:t>
+      </w:r>
+      <w:r>
+        <w:rPr>
+          <w:rFonts w:ascii="Times New Roman" w:hAnsi="Times New Roman" w:cs="Times New Roman"/>
+          <w:sz w:val="28"/>
+          <w:szCs w:val="28"/>
+        </w:rPr>
+        <w:t>:</w:t>
+      </w:r>
+      <w:r>
+        <w:rPr>
+          <w:rFonts w:ascii="Times New Roman" w:hAnsi="Times New Roman" w:cs="Times New Roman"/>
+          <w:sz w:val="28"/>
+          <w:szCs w:val="28"/>
+        </w:rPr>
+        <w:t xml:space="preserve"> пройден</w:t>
       </w:r>
       <w:r>
         <w:rPr>
@@ -1733,6 +1782,26 @@
           <w:sz w:val="28"/>
           <w:szCs w:val="28"/>
         </w:rPr>
+        <w:lastRenderedPageBreak/>
+        <w:t>Тестовый пример 5.</w:t>
+      </w:r>
+    </w:p>
+    <w:p>
+      <w:pPr>
+        <w:spacing w:after="0" w:line="360" w:lineRule="auto"/>
+        <w:ind w:firstLine="851"/>
+        <w:rPr>
+          <w:rFonts w:ascii="Times New Roman" w:hAnsi="Times New Roman" w:cs="Times New Roman"/>
+          <w:sz w:val="28"/>
+          <w:szCs w:val="28"/>
+        </w:rPr>
+      </w:pPr>
+      <w:r>
+        <w:rPr>
+          <w:rFonts w:ascii="Times New Roman" w:hAnsi="Times New Roman" w:cs="Times New Roman"/>
+          <w:sz w:val="28"/>
+          <w:szCs w:val="28"/>
+        </w:rPr>
         <w:t xml:space="preserve">Специалисты по тестированию: </w:t>
       </w:r>
       <w:r>
@@ -1768,15 +1837,15 @@
           <w:sz w:val="28"/>
           <w:szCs w:val="28"/>
         </w:rPr>
-        <w:t>стирования: 19 апреля 2022, 11:4</w:t>
-      </w:r>
-      <w:r>
-        <w:rPr>
-          <w:rFonts w:ascii="Times New Roman" w:hAnsi="Times New Roman" w:cs="Times New Roman"/>
-          <w:sz w:val="28"/>
-          <w:szCs w:val="28"/>
-        </w:rPr>
-        <w:t>6</w:t>
+        <w:t>с</w:t>
+      </w:r>
+      <w:r>
+        <w:rPr>
+          <w:rFonts w:ascii="Times New Roman" w:hAnsi="Times New Roman" w:cs="Times New Roman"/>
+          <w:sz w:val="28"/>
+          <w:szCs w:val="28"/>
+        </w:rPr>
+        <w:t>тирования: 19 апреля 2022, 11:48</w:t>
       </w:r>
       <w:r>
         <w:rPr>
@@ -1803,7 +1872,6 @@
           <w:sz w:val="28"/>
           <w:szCs w:val="28"/>
         </w:rPr>
-        <w:lastRenderedPageBreak/>
         <w:t>Входные данные:</w:t>
       </w:r>
       <w:r>
@@ -1995,6 +2063,10 @@
         <w:jc w:val="center"/>
       </w:pPr>
       <w:r>
+        <w:rPr>
+          <w:noProof/>
+          <w:lang w:eastAsia="ru-RU"/>
+        </w:rPr>
         <w:drawing>
           <wp:inline distT="0" distB="0" distL="0" distR="0" wp14:anchorId="755C9D1F" wp14:editId="0F17FD7F">
             <wp:extent cx="3391373" cy="1724266"/>
@@ -2126,24 +2198,50 @@
         <w:t>слова в семестр</w:t>
       </w:r>
     </w:p>
-    <w:p/>
-    <w:p>
-      <w:pPr>
-        <w:spacing w:after="0" w:line="360" w:lineRule="auto"/>
-        <w:ind w:firstLine="851"/>
-        <w:rPr>
-          <w:rFonts w:ascii="Times New Roman" w:hAnsi="Times New Roman" w:cs="Times New Roman"/>
-          <w:sz w:val="28"/>
-          <w:szCs w:val="28"/>
-        </w:rPr>
-      </w:pPr>
-      <w:r>
-        <w:rPr>
-          <w:rFonts w:ascii="Times New Roman" w:hAnsi="Times New Roman" w:cs="Times New Roman"/>
-          <w:sz w:val="28"/>
-          <w:szCs w:val="28"/>
-        </w:rPr>
-        <w:t>Тестовый пример 6</w:t>
+    <w:p>
+      <w:pPr>
+        <w:spacing w:after="0" w:line="360" w:lineRule="auto"/>
+        <w:ind w:firstLine="851"/>
+        <w:rPr>
+          <w:rFonts w:ascii="Times New Roman" w:hAnsi="Times New Roman" w:cs="Times New Roman"/>
+          <w:sz w:val="28"/>
+          <w:szCs w:val="28"/>
+        </w:rPr>
+      </w:pPr>
+    </w:p>
+    <w:p>
+      <w:pPr>
+        <w:spacing w:after="0" w:line="360" w:lineRule="auto"/>
+        <w:ind w:firstLine="851"/>
+        <w:rPr>
+          <w:rFonts w:ascii="Times New Roman" w:hAnsi="Times New Roman" w:cs="Times New Roman"/>
+          <w:sz w:val="28"/>
+          <w:szCs w:val="28"/>
+        </w:rPr>
+      </w:pPr>
+      <w:r>
+        <w:rPr>
+          <w:rFonts w:ascii="Times New Roman" w:hAnsi="Times New Roman" w:cs="Times New Roman"/>
+          <w:sz w:val="28"/>
+          <w:szCs w:val="28"/>
+        </w:rPr>
+        <w:t>Статус</w:t>
+      </w:r>
+      <w:r>
+        <w:rPr>
+          <w:rFonts w:ascii="Times New Roman" w:hAnsi="Times New Roman" w:cs="Times New Roman"/>
+          <w:sz w:val="28"/>
+          <w:szCs w:val="28"/>
+        </w:rPr>
+        <w:t>:</w:t>
+      </w:r>
+      <w:r>
+        <w:rPr>
+          <w:rFonts w:ascii="Times New Roman" w:hAnsi="Times New Roman" w:cs="Times New Roman"/>
+          <w:sz w:val="28"/>
+          <w:szCs w:val="28"/>
+        </w:rPr>
+        <w:t xml:space="preserve"> пройден</w:t>
       </w:r>
       <w:r>
         <w:rPr>
@@ -2170,6 +2268,25 @@
           <w:sz w:val="28"/>
           <w:szCs w:val="28"/>
         </w:rPr>
+        <w:t>Тестовый пример 6.</w:t>
+      </w:r>
+    </w:p>
+    <w:p>
+      <w:pPr>
+        <w:spacing w:after="0" w:line="360" w:lineRule="auto"/>
+        <w:ind w:firstLine="851"/>
+        <w:rPr>
+          <w:rFonts w:ascii="Times New Roman" w:hAnsi="Times New Roman" w:cs="Times New Roman"/>
+          <w:sz w:val="28"/>
+          <w:szCs w:val="28"/>
+        </w:rPr>
+      </w:pPr>
+      <w:r>
+        <w:rPr>
+          <w:rFonts w:ascii="Times New Roman" w:hAnsi="Times New Roman" w:cs="Times New Roman"/>
+          <w:sz w:val="28"/>
+          <w:szCs w:val="28"/>
+        </w:rPr>
         <w:t xml:space="preserve">Специалисты по тестированию: </w:t>
       </w:r>
       <w:r>
@@ -2205,15 +2322,23 @@
           <w:sz w:val="28"/>
           <w:szCs w:val="28"/>
         </w:rPr>
-        <w:t>стирования: 19 апреля 2022, 11:4</w:t>
-      </w:r>
-      <w:r>
-        <w:rPr>
-          <w:rFonts w:ascii="Times New Roman" w:hAnsi="Times New Roman" w:cs="Times New Roman"/>
-          <w:sz w:val="28"/>
-          <w:szCs w:val="28"/>
-        </w:rPr>
-        <w:t>8</w:t>
+        <w:t xml:space="preserve">стирования: 19 апреля 2022, </w:t>
+      </w:r>
+      <w:r>
+        <w:rPr>
+          <w:rFonts w:ascii="Times New Roman" w:hAnsi="Times New Roman" w:cs="Times New Roman"/>
+          <w:sz w:val="28"/>
+          <w:szCs w:val="28"/>
+        </w:rPr>
+        <w:t>11:</w:t>
+      </w:r>
+      <w:r>
+        <w:rPr>
+          <w:rFonts w:ascii="Times New Roman" w:hAnsi="Times New Roman" w:cs="Times New Roman"/>
+          <w:sz w:val="28"/>
+          <w:szCs w:val="28"/>
+        </w:rPr>
+        <w:t>50</w:t>
       </w:r>
       <w:r>
         <w:rPr>
@@ -2383,6 +2508,7 @@
           <w:sz w:val="28"/>
           <w:szCs w:val="28"/>
         </w:rPr>
+        <w:lastRenderedPageBreak/>
         <w:t>Название, семестр, форма аттестации второго предмета - «Английский», «3», «зачёт».</w:t>
       </w:r>
       <w:r>
@@ -2431,7 +2557,10 @@
         <w:jc w:val="center"/>
       </w:pPr>
       <w:r>
-        <w:lastRenderedPageBreak/>
+        <w:rPr>
+          <w:noProof/>
+          <w:lang w:eastAsia="ru-RU"/>
+        </w:rPr>
         <w:drawing>
           <wp:inline distT="0" distB="0" distL="0" distR="0" wp14:anchorId="6758B98D" wp14:editId="04AE258F">
             <wp:extent cx="2657846" cy="819264"/>
@@ -2489,19 +2618,7 @@
           <w:sz w:val="26"/>
           <w:szCs w:val="26"/>
         </w:rPr>
-        <w:t>Рису</w:t>
-      </w:r>
-      <w:bookmarkStart w:id="0" w:name="_GoBack"/>
-      <w:bookmarkEnd w:id="0"/>
-      <w:r>
-        <w:rPr>
-          <w:rFonts w:ascii="Times New Roman" w:hAnsi="Times New Roman" w:cs="Times New Roman"/>
-          <w:i w:val="0"/>
-          <w:color w:val="auto"/>
-          <w:sz w:val="26"/>
-          <w:szCs w:val="26"/>
-        </w:rPr>
-        <w:t xml:space="preserve">нок </w:t>
+        <w:t xml:space="preserve">Рисунок </w:t>
       </w:r>
       <w:r>
         <w:rPr>
@@ -2542,7 +2659,7 @@
           <w:sz w:val="26"/>
           <w:szCs w:val="26"/>
         </w:rPr>
-        <w:t>5</w:t>
+        <w:t>6</w:t>
       </w:r>
       <w:r>
         <w:rPr>
@@ -2625,6 +2742,49 @@
           <w:lang w:val="en-US"/>
         </w:rPr>
         <w:t>txt</w:t>
+      </w:r>
+    </w:p>
+    <w:p>
+      <w:pPr>
+        <w:spacing w:after="0" w:line="360" w:lineRule="auto"/>
+        <w:ind w:firstLine="851"/>
+        <w:rPr>
+          <w:rFonts w:ascii="Times New Roman" w:hAnsi="Times New Roman" w:cs="Times New Roman"/>
+          <w:sz w:val="28"/>
+          <w:szCs w:val="28"/>
+        </w:rPr>
+      </w:pPr>
+      <w:r>
+        <w:rPr>
+          <w:rFonts w:ascii="Times New Roman" w:hAnsi="Times New Roman" w:cs="Times New Roman"/>
+          <w:sz w:val="28"/>
+          <w:szCs w:val="28"/>
+        </w:rPr>
+        <w:t>Статус</w:t>
+      </w:r>
+      <w:r>
+        <w:rPr>
+          <w:rFonts w:ascii="Times New Roman" w:hAnsi="Times New Roman" w:cs="Times New Roman"/>
+          <w:sz w:val="28"/>
+          <w:szCs w:val="28"/>
+        </w:rPr>
+        <w:t>:</w:t>
+      </w:r>
+      <w:r>
+        <w:rPr>
+          <w:rFonts w:ascii="Times New Roman" w:hAnsi="Times New Roman" w:cs="Times New Roman"/>
+          <w:sz w:val="28"/>
+          <w:szCs w:val="28"/>
+        </w:rPr>
+        <w:t xml:space="preserve"> пройден</w:t>
+      </w:r>
+      <w:r>
+        <w:rPr>
+          <w:rFonts w:ascii="Times New Roman" w:hAnsi="Times New Roman" w:cs="Times New Roman"/>
+          <w:sz w:val="28"/>
+          <w:szCs w:val="28"/>
+        </w:rPr>
+        <w:t>.</w:t>
       </w:r>
     </w:p>
     <w:p/>
@@ -3848,7 +4008,7 @@
 </file>
 
 <file path=customXml/itemProps1.xml><?xml version="1.0" encoding="utf-8"?>
-<ds:datastoreItem xmlns:ds="http://schemas.openxmlformats.org/officeDocument/2006/customXml" ds:itemID="{6314F407-91A5-4FE4-84E7-B15CCCBCD732}">
+<ds:datastoreItem xmlns:ds="http://schemas.openxmlformats.org/officeDocument/2006/customXml" ds:itemID="{53DF358C-9111-400C-B82A-5AFB2C9112CB}">
   <ds:schemaRefs>
     <ds:schemaRef ds:uri="http://schemas.openxmlformats.org/officeDocument/2006/bibliography"/>
   </ds:schemaRefs>
